--- a/Documento manual.docx
+++ b/Documento manual.docx
@@ -2,6 +2,420 @@
 <file path=word/document.xml><?xml version="1.0" encoding="utf-8"?>
 <w:document xmlns:wpc="http://schemas.microsoft.com/office/word/2010/wordprocessingCanvas" xmlns:cx="http://schemas.microsoft.com/office/drawing/2014/chartex" xmlns:cx1="http://schemas.microsoft.com/office/drawing/2015/9/8/chartex" xmlns:cx2="http://schemas.microsoft.com/office/drawing/2015/10/21/chartex" xmlns:cx3="http://schemas.microsoft.com/office/drawing/2016/5/9/chartex" xmlns:cx4="http://schemas.microsoft.com/office/drawing/2016/5/10/chartex" xmlns:cx5="http://schemas.microsoft.com/office/drawing/2016/5/11/chartex" xmlns:cx6="http://schemas.microsoft.com/office/drawing/2016/5/12/chartex" xmlns:cx7="http://schemas.microsoft.com/office/drawing/2016/5/13/chartex" xmlns:cx8="http://schemas.microsoft.com/office/drawing/2016/5/14/chartex" xmlns:mc="http://schemas.openxmlformats.org/markup-compatibility/2006" xmlns:aink="http://schemas.microsoft.com/office/drawing/2016/ink" xmlns:am3d="http://schemas.microsoft.com/office/drawing/2017/model3d" xmlns:o="urn:schemas-microsoft-com:office:office" xmlns:oel="http://schemas.microsoft.com/office/2019/extlst" xmlns:r="http://schemas.openxmlformats.org/officeDocument/2006/relationships" xmlns:m="http://schemas.openxmlformats.org/officeDocument/2006/math" xmlns:v="urn:schemas-microsoft-com:vml" xmlns:wp14="http://schemas.microsoft.com/office/word/2010/wordprocessingDrawing" xmlns:wp="http://schemas.openxmlformats.org/drawingml/2006/wordprocessingDrawing" xmlns:w10="urn:schemas-microsoft-com:office:word" xmlns:w="http://schemas.openxmlformats.org/wordprocessingml/2006/main" xmlns:w14="http://schemas.microsoft.com/office/word/2010/wordml" xmlns:w15="http://schemas.microsoft.com/office/word/2012/wordml" xmlns:w16cex="http://schemas.microsoft.com/office/word/2018/wordml/cex" xmlns:w16cid="http://schemas.microsoft.com/office/word/2016/wordml/cid" xmlns:w16="http://schemas.microsoft.com/office/word/2018/wordml" xmlns:w16du="http://schemas.microsoft.com/office/word/2023/wordml/word16du" xmlns:w16sdtdh="http://schemas.microsoft.com/office/word/2020/wordml/sdtdatahash" xmlns:w16se="http://schemas.microsoft.com/office/word/2015/wordml/symex" xmlns:wpg="http://schemas.microsoft.com/office/word/2010/wordprocessingGroup" xmlns:wpi="http://schemas.microsoft.com/office/word/2010/wordprocessingInk" xmlns:wne="http://schemas.microsoft.com/office/word/2006/wordml" xmlns:wps="http://schemas.microsoft.com/office/word/2010/wordprocessingShape" mc:Ignorable="w14 w15 w16se w16cid w16 w16cex w16sdtdh w16du wp14">
   <w:body>
+    <w:p>
+      <w:pPr>
+        <w:jc w:val="center"/>
+        <w:rPr>
+          <w:sz w:val="28"/>
+          <w:szCs w:val="28"/>
+          <w:lang w:val="es-MX"/>
+        </w:rPr>
+      </w:pPr>
+      <w:r>
+        <w:rPr>
+          <w:sz w:val="28"/>
+          <w:szCs w:val="28"/>
+          <w:lang w:val="es-MX"/>
+        </w:rPr>
+        <w:t>UNIVERSIDAD DON BOSCO</w:t>
+      </w:r>
+    </w:p>
+    <w:p>
+      <w:pPr>
+        <w:jc w:val="center"/>
+        <w:rPr>
+          <w:sz w:val="28"/>
+          <w:szCs w:val="28"/>
+          <w:lang w:val="es-MX"/>
+        </w:rPr>
+      </w:pPr>
+      <w:r>
+        <w:rPr>
+          <w:noProof/>
+        </w:rPr>
+        <w:drawing>
+          <wp:inline distT="0" distB="0" distL="0" distR="0" wp14:anchorId="1DB41418" wp14:editId="6770F31D">
+            <wp:extent cx="2522220" cy="1890553"/>
+            <wp:effectExtent l="0" t="0" r="0" b="0"/>
+            <wp:docPr id="1880003689" name="Imagen 1" descr="Universidad Don Bosco (El Salvador) - EcuRed"/>
+            <wp:cNvGraphicFramePr>
+              <a:graphicFrameLocks xmlns:a="http://schemas.openxmlformats.org/drawingml/2006/main" noChangeAspect="1"/>
+            </wp:cNvGraphicFramePr>
+            <a:graphic xmlns:a="http://schemas.openxmlformats.org/drawingml/2006/main">
+              <a:graphicData uri="http://schemas.openxmlformats.org/drawingml/2006/picture">
+                <pic:pic xmlns:pic="http://schemas.openxmlformats.org/drawingml/2006/picture">
+                  <pic:nvPicPr>
+                    <pic:cNvPr id="0" name="Picture 1" descr="Universidad Don Bosco (El Salvador) - EcuRed"/>
+                    <pic:cNvPicPr>
+                      <a:picLocks noChangeAspect="1" noChangeArrowheads="1"/>
+                    </pic:cNvPicPr>
+                  </pic:nvPicPr>
+                  <pic:blipFill>
+                    <a:blip r:embed="rId4">
+                      <a:extLst>
+                        <a:ext uri="{28A0092B-C50C-407E-A947-70E740481C1C}">
+                          <a14:useLocalDpi xmlns:a14="http://schemas.microsoft.com/office/drawing/2010/main" val="0"/>
+                        </a:ext>
+                      </a:extLst>
+                    </a:blip>
+                    <a:srcRect/>
+                    <a:stretch>
+                      <a:fillRect/>
+                    </a:stretch>
+                  </pic:blipFill>
+                  <pic:spPr bwMode="auto">
+                    <a:xfrm>
+                      <a:off x="0" y="0"/>
+                      <a:ext cx="2535175" cy="1900264"/>
+                    </a:xfrm>
+                    <a:prstGeom prst="rect">
+                      <a:avLst/>
+                    </a:prstGeom>
+                    <a:noFill/>
+                    <a:ln>
+                      <a:noFill/>
+                    </a:ln>
+                  </pic:spPr>
+                </pic:pic>
+              </a:graphicData>
+            </a:graphic>
+          </wp:inline>
+        </w:drawing>
+      </w:r>
+    </w:p>
+    <w:p>
+      <w:pPr>
+        <w:jc w:val="center"/>
+        <w:rPr>
+          <w:sz w:val="28"/>
+          <w:szCs w:val="28"/>
+          <w:lang w:val="es-MX"/>
+        </w:rPr>
+      </w:pPr>
+    </w:p>
+    <w:p>
+      <w:pPr>
+        <w:jc w:val="center"/>
+        <w:rPr>
+          <w:sz w:val="28"/>
+          <w:szCs w:val="28"/>
+        </w:rPr>
+      </w:pPr>
+      <w:r>
+        <w:rPr>
+          <w:sz w:val="28"/>
+          <w:szCs w:val="28"/>
+        </w:rPr>
+        <w:t>Diseño y Programación de Software Multiplataforma</w:t>
+      </w:r>
+    </w:p>
+    <w:p>
+      <w:pPr>
+        <w:jc w:val="center"/>
+        <w:rPr>
+          <w:sz w:val="28"/>
+          <w:szCs w:val="28"/>
+          <w:lang w:val="es-MX"/>
+        </w:rPr>
+      </w:pPr>
+      <w:r>
+        <w:rPr>
+          <w:sz w:val="28"/>
+          <w:szCs w:val="28"/>
+          <w:lang w:val="es-MX"/>
+        </w:rPr>
+        <w:t>Ing. Karens Medrano</w:t>
+      </w:r>
+    </w:p>
+    <w:p>
+      <w:pPr>
+        <w:jc w:val="center"/>
+        <w:rPr>
+          <w:sz w:val="28"/>
+          <w:szCs w:val="28"/>
+          <w:lang w:val="es-MX"/>
+        </w:rPr>
+      </w:pPr>
+    </w:p>
+    <w:p>
+      <w:pPr>
+        <w:jc w:val="center"/>
+        <w:rPr>
+          <w:sz w:val="28"/>
+          <w:szCs w:val="28"/>
+          <w:lang w:val="es-MX"/>
+        </w:rPr>
+      </w:pPr>
+      <w:r>
+        <w:rPr>
+          <w:sz w:val="28"/>
+          <w:szCs w:val="28"/>
+          <w:lang w:val="es-MX"/>
+        </w:rPr>
+        <w:t>Integrantes</w:t>
+      </w:r>
+    </w:p>
+    <w:p>
+      <w:pPr>
+        <w:jc w:val="center"/>
+        <w:rPr>
+          <w:sz w:val="28"/>
+          <w:szCs w:val="28"/>
+          <w:lang w:val="es-MX"/>
+        </w:rPr>
+      </w:pPr>
+      <w:r>
+        <w:rPr>
+          <w:sz w:val="28"/>
+          <w:szCs w:val="28"/>
+          <w:lang w:val="es-MX"/>
+        </w:rPr>
+        <w:t>Jeanluca Chaves Flores CF190725</w:t>
+      </w:r>
+    </w:p>
+    <w:p>
+      <w:pPr>
+        <w:jc w:val="center"/>
+        <w:rPr>
+          <w:sz w:val="28"/>
+          <w:szCs w:val="28"/>
+          <w:u w:val="single"/>
+          <w:lang w:val="es-MX"/>
+        </w:rPr>
+      </w:pPr>
+      <w:r>
+        <w:rPr>
+          <w:sz w:val="28"/>
+          <w:szCs w:val="28"/>
+          <w:lang w:val="es-MX"/>
+        </w:rPr>
+        <w:t>Kevin Salvador Casamalhuapa Turcios CT142074</w:t>
+      </w:r>
+    </w:p>
+    <w:p>
+      <w:pPr>
+        <w:jc w:val="center"/>
+        <w:rPr>
+          <w:sz w:val="28"/>
+          <w:szCs w:val="28"/>
+          <w:lang w:val="es-MX"/>
+        </w:rPr>
+      </w:pPr>
+    </w:p>
+    <w:p>
+      <w:pPr>
+        <w:jc w:val="center"/>
+        <w:rPr>
+          <w:sz w:val="28"/>
+          <w:szCs w:val="28"/>
+          <w:lang w:val="es-MX"/>
+        </w:rPr>
+      </w:pPr>
+      <w:r>
+        <w:rPr>
+          <w:sz w:val="28"/>
+          <w:szCs w:val="28"/>
+          <w:lang w:val="es-MX"/>
+        </w:rPr>
+        <w:t xml:space="preserve"> </w:t>
+      </w:r>
+    </w:p>
+    <w:p>
+      <w:pPr>
+        <w:rPr>
+          <w:lang w:val="es-MX"/>
+        </w:rPr>
+      </w:pPr>
+    </w:p>
+    <w:p>
+      <w:pPr>
+        <w:rPr>
+          <w:lang w:val="es-MX"/>
+        </w:rPr>
+      </w:pPr>
+    </w:p>
+    <w:p>
+      <w:pPr>
+        <w:rPr>
+          <w:lang w:val="es-MX"/>
+        </w:rPr>
+      </w:pPr>
+    </w:p>
+    <w:p>
+      <w:pPr>
+        <w:rPr>
+          <w:lang w:val="es-MX"/>
+        </w:rPr>
+      </w:pPr>
+    </w:p>
+    <w:p>
+      <w:pPr>
+        <w:rPr>
+          <w:lang w:val="es-MX"/>
+        </w:rPr>
+      </w:pPr>
+    </w:p>
+    <w:p>
+      <w:pPr>
+        <w:rPr>
+          <w:lang w:val="es-MX"/>
+        </w:rPr>
+      </w:pPr>
+    </w:p>
+    <w:p>
+      <w:pPr>
+        <w:rPr>
+          <w:lang w:val="es-MX"/>
+        </w:rPr>
+      </w:pPr>
+    </w:p>
+    <w:p>
+      <w:pPr>
+        <w:rPr>
+          <w:lang w:val="es-MX"/>
+        </w:rPr>
+      </w:pPr>
+    </w:p>
+    <w:p>
+      <w:pPr>
+        <w:rPr>
+          <w:lang w:val="es-MX"/>
+        </w:rPr>
+      </w:pPr>
+    </w:p>
+    <w:p>
+      <w:pPr>
+        <w:rPr>
+          <w:lang w:val="es-MX"/>
+        </w:rPr>
+      </w:pPr>
+    </w:p>
+    <w:p>
+      <w:pPr>
+        <w:rPr>
+          <w:lang w:val="es-MX"/>
+        </w:rPr>
+      </w:pPr>
+    </w:p>
+    <w:p>
+      <w:pPr>
+        <w:rPr>
+          <w:lang w:val="es-MX"/>
+        </w:rPr>
+      </w:pPr>
+    </w:p>
+    <w:p>
+      <w:pPr>
+        <w:rPr>
+          <w:lang w:val="es-MX"/>
+        </w:rPr>
+      </w:pPr>
+    </w:p>
+    <w:p>
+      <w:pPr>
+        <w:rPr>
+          <w:lang w:val="es-MX"/>
+        </w:rPr>
+      </w:pPr>
+    </w:p>
+    <w:p>
+      <w:pPr>
+        <w:rPr>
+          <w:lang w:val="es-MX"/>
+        </w:rPr>
+      </w:pPr>
+    </w:p>
+    <w:p>
+      <w:pPr>
+        <w:rPr>
+          <w:lang w:val="es-MX"/>
+        </w:rPr>
+      </w:pPr>
+    </w:p>
+    <w:p>
+      <w:pPr>
+        <w:rPr>
+          <w:lang w:val="es-MX"/>
+        </w:rPr>
+      </w:pPr>
+    </w:p>
+    <w:p>
+      <w:pPr>
+        <w:rPr>
+          <w:lang w:val="es-MX"/>
+        </w:rPr>
+      </w:pPr>
+    </w:p>
+    <w:p>
+      <w:pPr>
+        <w:rPr>
+          <w:lang w:val="es-MX"/>
+        </w:rPr>
+      </w:pPr>
+    </w:p>
+    <w:p>
+      <w:pPr>
+        <w:rPr>
+          <w:lang w:val="es-MX"/>
+        </w:rPr>
+      </w:pPr>
+    </w:p>
+    <w:p>
+      <w:pPr>
+        <w:rPr>
+          <w:lang w:val="es-MX"/>
+        </w:rPr>
+      </w:pPr>
+    </w:p>
+    <w:p>
+      <w:pPr>
+        <w:rPr>
+          <w:lang w:val="es-MX"/>
+        </w:rPr>
+      </w:pPr>
+    </w:p>
+    <w:p>
+      <w:pPr>
+        <w:rPr>
+          <w:lang w:val="es-MX"/>
+        </w:rPr>
+      </w:pPr>
+    </w:p>
+    <w:p>
+      <w:pPr>
+        <w:rPr>
+          <w:lang w:val="es-MX"/>
+        </w:rPr>
+      </w:pPr>
+    </w:p>
+    <w:p>
+      <w:pPr>
+        <w:rPr>
+          <w:lang w:val="es-MX"/>
+        </w:rPr>
+      </w:pPr>
+    </w:p>
+    <w:p>
+      <w:pPr>
+        <w:rPr>
+          <w:lang w:val="es-MX"/>
+        </w:rPr>
+      </w:pPr>
+    </w:p>
+    <w:p>
+      <w:pPr>
+        <w:rPr>
+          <w:lang w:val="es-MX"/>
+        </w:rPr>
+      </w:pPr>
+    </w:p>
+    <w:p>
+      <w:pPr>
+        <w:rPr>
+          <w:lang w:val="es-MX"/>
+        </w:rPr>
+      </w:pPr>
+    </w:p>
     <w:p>
       <w:pPr>
         <w:rPr>
@@ -42,7 +456,7 @@
                     <pic:cNvPicPr/>
                   </pic:nvPicPr>
                   <pic:blipFill>
-                    <a:blip r:embed="rId4"/>
+                    <a:blip r:embed="rId5"/>
                     <a:stretch>
                       <a:fillRect/>
                     </a:stretch>
@@ -93,6 +507,7 @@
         <w:rPr>
           <w:noProof/>
         </w:rPr>
+        <w:lastRenderedPageBreak/>
         <w:drawing>
           <wp:inline distT="0" distB="0" distL="0" distR="0" wp14:anchorId="4D560C8D" wp14:editId="792C5ACE">
             <wp:extent cx="4638675" cy="4981575"/>
@@ -109,7 +524,7 @@
                     <pic:cNvPicPr/>
                   </pic:nvPicPr>
                   <pic:blipFill>
-                    <a:blip r:embed="rId5"/>
+                    <a:blip r:embed="rId6"/>
                     <a:stretch>
                       <a:fillRect/>
                     </a:stretch>
@@ -171,7 +586,7 @@
                     <pic:cNvPicPr/>
                   </pic:nvPicPr>
                   <pic:blipFill>
-                    <a:blip r:embed="rId6"/>
+                    <a:blip r:embed="rId7"/>
                     <a:stretch>
                       <a:fillRect/>
                     </a:stretch>
@@ -250,7 +665,7 @@
                     <pic:cNvPicPr/>
                   </pic:nvPicPr>
                   <pic:blipFill>
-                    <a:blip r:embed="rId7"/>
+                    <a:blip r:embed="rId8"/>
                     <a:stretch>
                       <a:fillRect/>
                     </a:stretch>
@@ -319,7 +734,7 @@
                     <pic:cNvPicPr/>
                   </pic:nvPicPr>
                   <pic:blipFill>
-                    <a:blip r:embed="rId8"/>
+                    <a:blip r:embed="rId9"/>
                     <a:stretch>
                       <a:fillRect/>
                     </a:stretch>
@@ -380,7 +795,7 @@
                     <pic:cNvPicPr/>
                   </pic:nvPicPr>
                   <pic:blipFill>
-                    <a:blip r:embed="rId9"/>
+                    <a:blip r:embed="rId10"/>
                     <a:stretch>
                       <a:fillRect/>
                     </a:stretch>
@@ -455,7 +870,7 @@
                     <pic:cNvPicPr/>
                   </pic:nvPicPr>
                   <pic:blipFill>
-                    <a:blip r:embed="rId10"/>
+                    <a:blip r:embed="rId11"/>
                     <a:stretch>
                       <a:fillRect/>
                     </a:stretch>
@@ -517,7 +932,7 @@
                     <pic:cNvPicPr/>
                   </pic:nvPicPr>
                   <pic:blipFill>
-                    <a:blip r:embed="rId11"/>
+                    <a:blip r:embed="rId12"/>
                     <a:stretch>
                       <a:fillRect/>
                     </a:stretch>
@@ -580,7 +995,7 @@
                     <pic:cNvPicPr/>
                   </pic:nvPicPr>
                   <pic:blipFill>
-                    <a:blip r:embed="rId12"/>
+                    <a:blip r:embed="rId13"/>
                     <a:stretch>
                       <a:fillRect/>
                     </a:stretch>
@@ -628,7 +1043,7 @@
                     <pic:cNvPicPr/>
                   </pic:nvPicPr>
                   <pic:blipFill>
-                    <a:blip r:embed="rId13"/>
+                    <a:blip r:embed="rId14"/>
                     <a:stretch>
                       <a:fillRect/>
                     </a:stretch>
@@ -677,7 +1092,7 @@
                     <pic:cNvPicPr/>
                   </pic:nvPicPr>
                   <pic:blipFill>
-                    <a:blip r:embed="rId14"/>
+                    <a:blip r:embed="rId15"/>
                     <a:stretch>
                       <a:fillRect/>
                     </a:stretch>
@@ -725,7 +1140,7 @@
                     <pic:cNvPicPr/>
                   </pic:nvPicPr>
                   <pic:blipFill>
-                    <a:blip r:embed="rId15"/>
+                    <a:blip r:embed="rId16"/>
                     <a:stretch>
                       <a:fillRect/>
                     </a:stretch>
@@ -787,7 +1202,7 @@
                     <pic:cNvPicPr/>
                   </pic:nvPicPr>
                   <pic:blipFill>
-                    <a:blip r:embed="rId16"/>
+                    <a:blip r:embed="rId17"/>
                     <a:stretch>
                       <a:fillRect/>
                     </a:stretch>
@@ -1229,7 +1644,6 @@
   <w:style w:type="character" w:default="1" w:styleId="Fuentedeprrafopredeter">
     <w:name w:val="Default Paragraph Font"/>
     <w:uiPriority w:val="1"/>
-    <w:semiHidden/>
     <w:unhideWhenUsed/>
   </w:style>
   <w:style w:type="table" w:default="1" w:styleId="Tablanormal">

--- a/Documento manual.docx
+++ b/Documento manual.docx
@@ -286,132 +286,53 @@
     <w:p>
       <w:pPr>
         <w:rPr>
-          <w:lang w:val="es-MX"/>
-        </w:rPr>
-      </w:pPr>
-    </w:p>
-    <w:p>
-      <w:pPr>
-        <w:rPr>
-          <w:lang w:val="es-MX"/>
-        </w:rPr>
-      </w:pPr>
-    </w:p>
-    <w:p>
-      <w:pPr>
-        <w:rPr>
-          <w:lang w:val="es-MX"/>
-        </w:rPr>
-      </w:pPr>
-    </w:p>
-    <w:p>
-      <w:pPr>
-        <w:rPr>
-          <w:lang w:val="es-MX"/>
-        </w:rPr>
-      </w:pPr>
-    </w:p>
-    <w:p>
-      <w:pPr>
-        <w:rPr>
-          <w:lang w:val="es-MX"/>
-        </w:rPr>
-      </w:pPr>
-    </w:p>
-    <w:p>
-      <w:pPr>
-        <w:rPr>
-          <w:lang w:val="es-MX"/>
-        </w:rPr>
-      </w:pPr>
-    </w:p>
-    <w:p>
-      <w:pPr>
-        <w:rPr>
-          <w:lang w:val="es-MX"/>
-        </w:rPr>
-      </w:pPr>
-    </w:p>
-    <w:p>
-      <w:pPr>
-        <w:rPr>
-          <w:lang w:val="es-MX"/>
-        </w:rPr>
-      </w:pPr>
-    </w:p>
-    <w:p>
-      <w:pPr>
-        <w:rPr>
-          <w:lang w:val="es-MX"/>
-        </w:rPr>
-      </w:pPr>
-    </w:p>
-    <w:p>
-      <w:pPr>
-        <w:rPr>
-          <w:lang w:val="es-MX"/>
-        </w:rPr>
-      </w:pPr>
-    </w:p>
-    <w:p>
-      <w:pPr>
-        <w:rPr>
-          <w:lang w:val="es-MX"/>
-        </w:rPr>
-      </w:pPr>
-    </w:p>
-    <w:p>
-      <w:pPr>
-        <w:rPr>
-          <w:lang w:val="es-MX"/>
-        </w:rPr>
-      </w:pPr>
-    </w:p>
-    <w:p>
-      <w:pPr>
-        <w:rPr>
-          <w:lang w:val="es-MX"/>
-        </w:rPr>
-      </w:pPr>
-    </w:p>
-    <w:p>
-      <w:pPr>
-        <w:rPr>
-          <w:lang w:val="es-MX"/>
-        </w:rPr>
-      </w:pPr>
-    </w:p>
-    <w:p>
-      <w:pPr>
-        <w:rPr>
-          <w:lang w:val="es-MX"/>
-        </w:rPr>
-      </w:pPr>
-    </w:p>
-    <w:p>
-      <w:pPr>
-        <w:rPr>
-          <w:lang w:val="es-MX"/>
-        </w:rPr>
-      </w:pPr>
-    </w:p>
-    <w:p>
-      <w:pPr>
-        <w:rPr>
-          <w:lang w:val="es-MX"/>
-        </w:rPr>
-      </w:pPr>
-    </w:p>
-    <w:p>
-      <w:pPr>
-        <w:rPr>
-          <w:lang w:val="es-MX"/>
-        </w:rPr>
-      </w:pPr>
-    </w:p>
-    <w:p>
-      <w:pPr>
-        <w:rPr>
+          <w:b/>
+          <w:bCs/>
+          <w:sz w:val="28"/>
+          <w:szCs w:val="28"/>
+          <w:lang w:val="es-MX"/>
+        </w:rPr>
+      </w:pPr>
+    </w:p>
+    <w:p>
+      <w:pPr>
+        <w:rPr>
+          <w:b/>
+          <w:bCs/>
+          <w:sz w:val="28"/>
+          <w:szCs w:val="28"/>
+          <w:lang w:val="es-MX"/>
+        </w:rPr>
+      </w:pPr>
+      <w:r>
+        <w:rPr>
+          <w:b/>
+          <w:bCs/>
+          <w:sz w:val="28"/>
+          <w:szCs w:val="28"/>
+          <w:lang w:val="es-MX"/>
+        </w:rPr>
+        <w:lastRenderedPageBreak/>
+        <w:t>Ejercicio 1.</w:t>
+      </w:r>
+      <w:r>
+        <w:rPr>
+          <w:b/>
+          <w:bCs/>
+          <w:sz w:val="28"/>
+          <w:szCs w:val="28"/>
+          <w:lang w:val="es-MX"/>
+        </w:rPr>
+        <w:t xml:space="preserve"> Agenda</w:t>
+      </w:r>
+    </w:p>
+    <w:p>
+      <w:pPr>
+        <w:rPr>
+          <w:b/>
+          <w:bCs/>
+          <w:sz w:val="28"/>
+          <w:szCs w:val="28"/>
           <w:lang w:val="es-MX"/>
         </w:rPr>
       </w:pPr>
@@ -507,7 +428,6 @@
         <w:rPr>
           <w:noProof/>
         </w:rPr>
-        <w:lastRenderedPageBreak/>
         <w:drawing>
           <wp:inline distT="0" distB="0" distL="0" distR="0" wp14:anchorId="4D560C8D" wp14:editId="792C5ACE">
             <wp:extent cx="4638675" cy="4981575"/>
@@ -1226,6 +1146,749 @@
     <w:p>
       <w:pPr>
         <w:rPr>
+          <w:lang w:val="es-MX"/>
+        </w:rPr>
+      </w:pPr>
+    </w:p>
+    <w:p>
+      <w:pPr>
+        <w:rPr>
+          <w:lang w:val="es-MX"/>
+        </w:rPr>
+      </w:pPr>
+    </w:p>
+    <w:p>
+      <w:pPr>
+        <w:rPr>
+          <w:b/>
+          <w:bCs/>
+          <w:lang w:val="es-MX"/>
+        </w:rPr>
+      </w:pPr>
+    </w:p>
+    <w:p>
+      <w:pPr>
+        <w:rPr>
+          <w:b/>
+          <w:bCs/>
+          <w:sz w:val="28"/>
+          <w:szCs w:val="28"/>
+          <w:lang w:val="es-MX"/>
+        </w:rPr>
+      </w:pPr>
+      <w:r>
+        <w:rPr>
+          <w:b/>
+          <w:bCs/>
+          <w:sz w:val="28"/>
+          <w:szCs w:val="28"/>
+          <w:lang w:val="es-MX"/>
+        </w:rPr>
+        <w:t>Ejercicio 2. Cámara</w:t>
+      </w:r>
+    </w:p>
+    <w:p>
+      <w:pPr>
+        <w:rPr>
+          <w:sz w:val="28"/>
+          <w:szCs w:val="28"/>
+          <w:lang w:val="es-MX"/>
+        </w:rPr>
+      </w:pPr>
+    </w:p>
+    <w:p>
+      <w:pPr>
+        <w:rPr>
+          <w:sz w:val="28"/>
+          <w:szCs w:val="28"/>
+          <w:lang w:val="es-MX"/>
+        </w:rPr>
+      </w:pPr>
+      <w:r>
+        <w:rPr>
+          <w:sz w:val="28"/>
+          <w:szCs w:val="28"/>
+          <w:lang w:val="es-MX"/>
+        </w:rPr>
+        <w:t>Nota: Se hizo en la aplicación web de expo ya que por cuestiones de seguridad el nuevo sdk 51 no deja realizar las pruebas con la cámara, puede comprobarlo con el código que subió usted al aula, así que por esa razón se hizo con el web ya que este cuenta con el sdk 50 con el que si es posible realizar las pruebas. También mencionar que la cámara funciona en el celular, el problema es que la aplicación de celular de expo viene con el sdk 51 por lo cual no es compatible con la app ya que esta esta construida con el 50.</w:t>
+      </w:r>
+    </w:p>
+    <w:p>
+      <w:pPr>
+        <w:rPr>
+          <w:sz w:val="28"/>
+          <w:szCs w:val="28"/>
+          <w:lang w:val="es-MX"/>
+        </w:rPr>
+      </w:pPr>
+      <w:r>
+        <w:rPr>
+          <w:noProof/>
+          <w:sz w:val="28"/>
+          <w:szCs w:val="28"/>
+          <w:lang w:val="es-MX"/>
+        </w:rPr>
+        <w:lastRenderedPageBreak/>
+        <w:drawing>
+          <wp:inline distT="0" distB="0" distL="0" distR="0" wp14:anchorId="53C018A4" wp14:editId="21E1D4F9">
+            <wp:extent cx="3067665" cy="5943600"/>
+            <wp:effectExtent l="0" t="0" r="0" b="0"/>
+            <wp:docPr id="1599773346" name="Imagen 1" descr="Captura de pantalla de un celular&#10;&#10;Descripción generada automáticamente"/>
+            <wp:cNvGraphicFramePr>
+              <a:graphicFrameLocks xmlns:a="http://schemas.openxmlformats.org/drawingml/2006/main" noChangeAspect="1"/>
+            </wp:cNvGraphicFramePr>
+            <a:graphic xmlns:a="http://schemas.openxmlformats.org/drawingml/2006/main">
+              <a:graphicData uri="http://schemas.openxmlformats.org/drawingml/2006/picture">
+                <pic:pic xmlns:pic="http://schemas.openxmlformats.org/drawingml/2006/picture">
+                  <pic:nvPicPr>
+                    <pic:cNvPr id="1599773346" name="Imagen 1" descr="Captura de pantalla de un celular&#10;&#10;Descripción generada automáticamente"/>
+                    <pic:cNvPicPr/>
+                  </pic:nvPicPr>
+                  <pic:blipFill>
+                    <a:blip r:embed="rId18"/>
+                    <a:stretch>
+                      <a:fillRect/>
+                    </a:stretch>
+                  </pic:blipFill>
+                  <pic:spPr>
+                    <a:xfrm>
+                      <a:off x="0" y="0"/>
+                      <a:ext cx="3068901" cy="5945995"/>
+                    </a:xfrm>
+                    <a:prstGeom prst="rect">
+                      <a:avLst/>
+                    </a:prstGeom>
+                  </pic:spPr>
+                </pic:pic>
+              </a:graphicData>
+            </a:graphic>
+          </wp:inline>
+        </w:drawing>
+      </w:r>
+    </w:p>
+    <w:p>
+      <w:pPr>
+        <w:rPr>
+          <w:sz w:val="28"/>
+          <w:szCs w:val="28"/>
+          <w:lang w:val="es-MX"/>
+        </w:rPr>
+      </w:pPr>
+    </w:p>
+    <w:p>
+      <w:pPr>
+        <w:rPr>
+          <w:sz w:val="28"/>
+          <w:szCs w:val="28"/>
+          <w:lang w:val="es-MX"/>
+        </w:rPr>
+      </w:pPr>
+      <w:r>
+        <w:rPr>
+          <w:noProof/>
+          <w:sz w:val="28"/>
+          <w:szCs w:val="28"/>
+          <w:lang w:val="es-MX"/>
+        </w:rPr>
+        <w:lastRenderedPageBreak/>
+        <w:drawing>
+          <wp:inline distT="0" distB="0" distL="0" distR="0" wp14:anchorId="70A15383" wp14:editId="448F1D7A">
+            <wp:extent cx="3177815" cy="6233700"/>
+            <wp:effectExtent l="0" t="0" r="3810" b="0"/>
+            <wp:docPr id="811843008" name="Imagen 1" descr="Interfaz de usuario gráfica, Aplicación&#10;&#10;Descripción generada automáticamente"/>
+            <wp:cNvGraphicFramePr>
+              <a:graphicFrameLocks xmlns:a="http://schemas.openxmlformats.org/drawingml/2006/main" noChangeAspect="1"/>
+            </wp:cNvGraphicFramePr>
+            <a:graphic xmlns:a="http://schemas.openxmlformats.org/drawingml/2006/main">
+              <a:graphicData uri="http://schemas.openxmlformats.org/drawingml/2006/picture">
+                <pic:pic xmlns:pic="http://schemas.openxmlformats.org/drawingml/2006/picture">
+                  <pic:nvPicPr>
+                    <pic:cNvPr id="811843008" name="Imagen 1" descr="Interfaz de usuario gráfica, Aplicación&#10;&#10;Descripción generada automáticamente"/>
+                    <pic:cNvPicPr/>
+                  </pic:nvPicPr>
+                  <pic:blipFill>
+                    <a:blip r:embed="rId19"/>
+                    <a:stretch>
+                      <a:fillRect/>
+                    </a:stretch>
+                  </pic:blipFill>
+                  <pic:spPr>
+                    <a:xfrm>
+                      <a:off x="0" y="0"/>
+                      <a:ext cx="3177815" cy="6233700"/>
+                    </a:xfrm>
+                    <a:prstGeom prst="rect">
+                      <a:avLst/>
+                    </a:prstGeom>
+                  </pic:spPr>
+                </pic:pic>
+              </a:graphicData>
+            </a:graphic>
+          </wp:inline>
+        </w:drawing>
+      </w:r>
+    </w:p>
+    <w:p>
+      <w:pPr>
+        <w:rPr>
+          <w:sz w:val="28"/>
+          <w:szCs w:val="28"/>
+          <w:lang w:val="es-MX"/>
+        </w:rPr>
+      </w:pPr>
+    </w:p>
+    <w:p>
+      <w:pPr>
+        <w:rPr>
+          <w:sz w:val="28"/>
+          <w:szCs w:val="28"/>
+          <w:lang w:val="es-MX"/>
+        </w:rPr>
+      </w:pPr>
+      <w:r>
+        <w:rPr>
+          <w:noProof/>
+          <w:sz w:val="28"/>
+          <w:szCs w:val="28"/>
+          <w:lang w:val="es-MX"/>
+        </w:rPr>
+        <w:lastRenderedPageBreak/>
+        <w:drawing>
+          <wp:inline distT="0" distB="0" distL="0" distR="0" wp14:anchorId="4A4F8BDA" wp14:editId="0126D8F1">
+            <wp:extent cx="3208298" cy="6218459"/>
+            <wp:effectExtent l="0" t="0" r="0" b="0"/>
+            <wp:docPr id="794271302" name="Imagen 1" descr="Interfaz de usuario gráfica, Aplicación&#10;&#10;Descripción generada automáticamente"/>
+            <wp:cNvGraphicFramePr>
+              <a:graphicFrameLocks xmlns:a="http://schemas.openxmlformats.org/drawingml/2006/main" noChangeAspect="1"/>
+            </wp:cNvGraphicFramePr>
+            <a:graphic xmlns:a="http://schemas.openxmlformats.org/drawingml/2006/main">
+              <a:graphicData uri="http://schemas.openxmlformats.org/drawingml/2006/picture">
+                <pic:pic xmlns:pic="http://schemas.openxmlformats.org/drawingml/2006/picture">
+                  <pic:nvPicPr>
+                    <pic:cNvPr id="794271302" name="Imagen 1" descr="Interfaz de usuario gráfica, Aplicación&#10;&#10;Descripción generada automáticamente"/>
+                    <pic:cNvPicPr/>
+                  </pic:nvPicPr>
+                  <pic:blipFill>
+                    <a:blip r:embed="rId20"/>
+                    <a:stretch>
+                      <a:fillRect/>
+                    </a:stretch>
+                  </pic:blipFill>
+                  <pic:spPr>
+                    <a:xfrm>
+                      <a:off x="0" y="0"/>
+                      <a:ext cx="3208298" cy="6218459"/>
+                    </a:xfrm>
+                    <a:prstGeom prst="rect">
+                      <a:avLst/>
+                    </a:prstGeom>
+                  </pic:spPr>
+                </pic:pic>
+              </a:graphicData>
+            </a:graphic>
+          </wp:inline>
+        </w:drawing>
+      </w:r>
+    </w:p>
+    <w:p>
+      <w:pPr>
+        <w:rPr>
+          <w:sz w:val="28"/>
+          <w:szCs w:val="28"/>
+          <w:lang w:val="es-MX"/>
+        </w:rPr>
+      </w:pPr>
+    </w:p>
+    <w:p>
+      <w:pPr>
+        <w:rPr>
+          <w:sz w:val="28"/>
+          <w:szCs w:val="28"/>
+          <w:lang w:val="es-MX"/>
+        </w:rPr>
+      </w:pPr>
+    </w:p>
+    <w:p>
+      <w:pPr>
+        <w:rPr>
+          <w:sz w:val="28"/>
+          <w:szCs w:val="28"/>
+          <w:lang w:val="es-MX"/>
+        </w:rPr>
+      </w:pPr>
+      <w:r>
+        <w:rPr>
+          <w:noProof/>
+          <w:sz w:val="28"/>
+          <w:szCs w:val="28"/>
+          <w:lang w:val="es-MX"/>
+        </w:rPr>
+        <w:lastRenderedPageBreak/>
+        <w:drawing>
+          <wp:inline distT="0" distB="0" distL="0" distR="0" wp14:anchorId="43D6C688" wp14:editId="723BAD3F">
+            <wp:extent cx="3238781" cy="5121084"/>
+            <wp:effectExtent l="0" t="0" r="0" b="3810"/>
+            <wp:docPr id="1372681081" name="Imagen 1" descr="Interfaz de usuario gráfica, Aplicación&#10;&#10;Descripción generada automáticamente"/>
+            <wp:cNvGraphicFramePr>
+              <a:graphicFrameLocks xmlns:a="http://schemas.openxmlformats.org/drawingml/2006/main" noChangeAspect="1"/>
+            </wp:cNvGraphicFramePr>
+            <a:graphic xmlns:a="http://schemas.openxmlformats.org/drawingml/2006/main">
+              <a:graphicData uri="http://schemas.openxmlformats.org/drawingml/2006/picture">
+                <pic:pic xmlns:pic="http://schemas.openxmlformats.org/drawingml/2006/picture">
+                  <pic:nvPicPr>
+                    <pic:cNvPr id="1372681081" name="Imagen 1" descr="Interfaz de usuario gráfica, Aplicación&#10;&#10;Descripción generada automáticamente"/>
+                    <pic:cNvPicPr/>
+                  </pic:nvPicPr>
+                  <pic:blipFill>
+                    <a:blip r:embed="rId21"/>
+                    <a:stretch>
+                      <a:fillRect/>
+                    </a:stretch>
+                  </pic:blipFill>
+                  <pic:spPr>
+                    <a:xfrm>
+                      <a:off x="0" y="0"/>
+                      <a:ext cx="3238781" cy="5121084"/>
+                    </a:xfrm>
+                    <a:prstGeom prst="rect">
+                      <a:avLst/>
+                    </a:prstGeom>
+                  </pic:spPr>
+                </pic:pic>
+              </a:graphicData>
+            </a:graphic>
+          </wp:inline>
+        </w:drawing>
+      </w:r>
+    </w:p>
+    <w:p>
+      <w:pPr>
+        <w:rPr>
+          <w:sz w:val="28"/>
+          <w:szCs w:val="28"/>
+          <w:lang w:val="es-MX"/>
+        </w:rPr>
+      </w:pPr>
+    </w:p>
+    <w:p>
+      <w:pPr>
+        <w:rPr>
+          <w:sz w:val="28"/>
+          <w:szCs w:val="28"/>
+          <w:lang w:val="es-MX"/>
+        </w:rPr>
+      </w:pPr>
+      <w:r>
+        <w:rPr>
+          <w:sz w:val="28"/>
+          <w:szCs w:val="28"/>
+          <w:lang w:val="es-MX"/>
+        </w:rPr>
+        <w:lastRenderedPageBreak/>
+        <w:drawing>
+          <wp:inline distT="0" distB="0" distL="0" distR="0" wp14:anchorId="536A6DB1" wp14:editId="339D57C7">
+            <wp:extent cx="2987299" cy="5928874"/>
+            <wp:effectExtent l="0" t="0" r="3810" b="0"/>
+            <wp:docPr id="898721132" name="Imagen 1" descr="Interfaz de usuario gráfica, Texto, Aplicación&#10;&#10;Descripción generada automáticamente"/>
+            <wp:cNvGraphicFramePr>
+              <a:graphicFrameLocks xmlns:a="http://schemas.openxmlformats.org/drawingml/2006/main" noChangeAspect="1"/>
+            </wp:cNvGraphicFramePr>
+            <a:graphic xmlns:a="http://schemas.openxmlformats.org/drawingml/2006/main">
+              <a:graphicData uri="http://schemas.openxmlformats.org/drawingml/2006/picture">
+                <pic:pic xmlns:pic="http://schemas.openxmlformats.org/drawingml/2006/picture">
+                  <pic:nvPicPr>
+                    <pic:cNvPr id="898721132" name="Imagen 1" descr="Interfaz de usuario gráfica, Texto, Aplicación&#10;&#10;Descripción generada automáticamente"/>
+                    <pic:cNvPicPr/>
+                  </pic:nvPicPr>
+                  <pic:blipFill>
+                    <a:blip r:embed="rId22"/>
+                    <a:stretch>
+                      <a:fillRect/>
+                    </a:stretch>
+                  </pic:blipFill>
+                  <pic:spPr>
+                    <a:xfrm>
+                      <a:off x="0" y="0"/>
+                      <a:ext cx="2987299" cy="5928874"/>
+                    </a:xfrm>
+                    <a:prstGeom prst="rect">
+                      <a:avLst/>
+                    </a:prstGeom>
+                  </pic:spPr>
+                </pic:pic>
+              </a:graphicData>
+            </a:graphic>
+          </wp:inline>
+        </w:drawing>
+      </w:r>
+    </w:p>
+    <w:p>
+      <w:pPr>
+        <w:rPr>
+          <w:sz w:val="28"/>
+          <w:szCs w:val="28"/>
+          <w:lang w:val="es-MX"/>
+        </w:rPr>
+      </w:pPr>
+    </w:p>
+    <w:p>
+      <w:pPr>
+        <w:rPr>
+          <w:sz w:val="28"/>
+          <w:szCs w:val="28"/>
+          <w:lang w:val="es-MX"/>
+        </w:rPr>
+      </w:pPr>
+      <w:r>
+        <w:rPr>
+          <w:noProof/>
+          <w:sz w:val="28"/>
+          <w:szCs w:val="28"/>
+          <w:lang w:val="es-MX"/>
+        </w:rPr>
+        <w:lastRenderedPageBreak/>
+        <w:drawing>
+          <wp:inline distT="0" distB="0" distL="0" distR="0" wp14:anchorId="43531E8E" wp14:editId="23786AC5">
+            <wp:extent cx="3223539" cy="5082980"/>
+            <wp:effectExtent l="0" t="0" r="0" b="3810"/>
+            <wp:docPr id="443414776" name="Imagen 1" descr="Interfaz de usuario gráfica, Aplicación&#10;&#10;Descripción generada automáticamente"/>
+            <wp:cNvGraphicFramePr>
+              <a:graphicFrameLocks xmlns:a="http://schemas.openxmlformats.org/drawingml/2006/main" noChangeAspect="1"/>
+            </wp:cNvGraphicFramePr>
+            <a:graphic xmlns:a="http://schemas.openxmlformats.org/drawingml/2006/main">
+              <a:graphicData uri="http://schemas.openxmlformats.org/drawingml/2006/picture">
+                <pic:pic xmlns:pic="http://schemas.openxmlformats.org/drawingml/2006/picture">
+                  <pic:nvPicPr>
+                    <pic:cNvPr id="443414776" name="Imagen 1" descr="Interfaz de usuario gráfica, Aplicación&#10;&#10;Descripción generada automáticamente"/>
+                    <pic:cNvPicPr/>
+                  </pic:nvPicPr>
+                  <pic:blipFill>
+                    <a:blip r:embed="rId23"/>
+                    <a:stretch>
+                      <a:fillRect/>
+                    </a:stretch>
+                  </pic:blipFill>
+                  <pic:spPr>
+                    <a:xfrm>
+                      <a:off x="0" y="0"/>
+                      <a:ext cx="3223539" cy="5082980"/>
+                    </a:xfrm>
+                    <a:prstGeom prst="rect">
+                      <a:avLst/>
+                    </a:prstGeom>
+                  </pic:spPr>
+                </pic:pic>
+              </a:graphicData>
+            </a:graphic>
+          </wp:inline>
+        </w:drawing>
+      </w:r>
+    </w:p>
+    <w:p>
+      <w:pPr>
+        <w:rPr>
+          <w:sz w:val="28"/>
+          <w:szCs w:val="28"/>
+          <w:lang w:val="es-MX"/>
+        </w:rPr>
+      </w:pPr>
+    </w:p>
+    <w:p>
+      <w:pPr>
+        <w:rPr>
+          <w:sz w:val="28"/>
+          <w:szCs w:val="28"/>
+          <w:lang w:val="es-MX"/>
+        </w:rPr>
+      </w:pPr>
+      <w:r>
+        <w:rPr>
+          <w:sz w:val="28"/>
+          <w:szCs w:val="28"/>
+          <w:lang w:val="es-MX"/>
+        </w:rPr>
+        <w:t>Aquí vemos que se guarda con la descripción, la fecha, hora y las coordenadas</w:t>
+      </w:r>
+    </w:p>
+    <w:p>
+      <w:pPr>
+        <w:rPr>
+          <w:sz w:val="28"/>
+          <w:szCs w:val="28"/>
+          <w:lang w:val="es-MX"/>
+        </w:rPr>
+      </w:pPr>
+    </w:p>
+    <w:p>
+      <w:pPr>
+        <w:rPr>
+          <w:sz w:val="28"/>
+          <w:szCs w:val="28"/>
+          <w:lang w:val="es-MX"/>
+        </w:rPr>
+      </w:pPr>
+      <w:r>
+        <w:rPr>
+          <w:noProof/>
+          <w:sz w:val="28"/>
+          <w:szCs w:val="28"/>
+          <w:lang w:val="es-MX"/>
+        </w:rPr>
+        <w:lastRenderedPageBreak/>
+        <w:drawing>
+          <wp:inline distT="0" distB="0" distL="0" distR="0" wp14:anchorId="4B14A3C0" wp14:editId="71A6C4B3">
+            <wp:extent cx="3033023" cy="6218459"/>
+            <wp:effectExtent l="0" t="0" r="0" b="0"/>
+            <wp:docPr id="1646252298" name="Imagen 1" descr="Captura de pantalla de un celular&#10;&#10;Descripción generada automáticamente"/>
+            <wp:cNvGraphicFramePr>
+              <a:graphicFrameLocks xmlns:a="http://schemas.openxmlformats.org/drawingml/2006/main" noChangeAspect="1"/>
+            </wp:cNvGraphicFramePr>
+            <a:graphic xmlns:a="http://schemas.openxmlformats.org/drawingml/2006/main">
+              <a:graphicData uri="http://schemas.openxmlformats.org/drawingml/2006/picture">
+                <pic:pic xmlns:pic="http://schemas.openxmlformats.org/drawingml/2006/picture">
+                  <pic:nvPicPr>
+                    <pic:cNvPr id="1646252298" name="Imagen 1" descr="Captura de pantalla de un celular&#10;&#10;Descripción generada automáticamente"/>
+                    <pic:cNvPicPr/>
+                  </pic:nvPicPr>
+                  <pic:blipFill>
+                    <a:blip r:embed="rId24"/>
+                    <a:stretch>
+                      <a:fillRect/>
+                    </a:stretch>
+                  </pic:blipFill>
+                  <pic:spPr>
+                    <a:xfrm>
+                      <a:off x="0" y="0"/>
+                      <a:ext cx="3033023" cy="6218459"/>
+                    </a:xfrm>
+                    <a:prstGeom prst="rect">
+                      <a:avLst/>
+                    </a:prstGeom>
+                  </pic:spPr>
+                </pic:pic>
+              </a:graphicData>
+            </a:graphic>
+          </wp:inline>
+        </w:drawing>
+      </w:r>
+    </w:p>
+    <w:p>
+      <w:pPr>
+        <w:rPr>
+          <w:sz w:val="28"/>
+          <w:szCs w:val="28"/>
+          <w:lang w:val="es-MX"/>
+        </w:rPr>
+      </w:pPr>
+    </w:p>
+    <w:p>
+      <w:pPr>
+        <w:rPr>
+          <w:sz w:val="28"/>
+          <w:szCs w:val="28"/>
+          <w:lang w:val="es-MX"/>
+        </w:rPr>
+      </w:pPr>
+      <w:r>
+        <w:rPr>
+          <w:sz w:val="28"/>
+          <w:szCs w:val="28"/>
+          <w:lang w:val="es-MX"/>
+        </w:rPr>
+        <w:t>Para video</w:t>
+      </w:r>
+    </w:p>
+    <w:p>
+      <w:pPr>
+        <w:rPr>
+          <w:sz w:val="28"/>
+          <w:szCs w:val="28"/>
+          <w:lang w:val="es-MX"/>
+        </w:rPr>
+      </w:pPr>
+    </w:p>
+    <w:p>
+      <w:pPr>
+        <w:rPr>
+          <w:sz w:val="28"/>
+          <w:szCs w:val="28"/>
+          <w:lang w:val="es-MX"/>
+        </w:rPr>
+      </w:pPr>
+      <w:r>
+        <w:rPr>
+          <w:noProof/>
+          <w:sz w:val="28"/>
+          <w:szCs w:val="28"/>
+          <w:lang w:val="es-MX"/>
+        </w:rPr>
+        <w:lastRenderedPageBreak/>
+        <w:drawing>
+          <wp:inline distT="0" distB="0" distL="0" distR="0" wp14:anchorId="6E26918C" wp14:editId="4D381842">
+            <wp:extent cx="4023709" cy="5677392"/>
+            <wp:effectExtent l="0" t="0" r="0" b="0"/>
+            <wp:docPr id="1968642405" name="Imagen 1" descr="Captura de pantalla de un celular&#10;&#10;Descripción generada automáticamente"/>
+            <wp:cNvGraphicFramePr>
+              <a:graphicFrameLocks xmlns:a="http://schemas.openxmlformats.org/drawingml/2006/main" noChangeAspect="1"/>
+            </wp:cNvGraphicFramePr>
+            <a:graphic xmlns:a="http://schemas.openxmlformats.org/drawingml/2006/main">
+              <a:graphicData uri="http://schemas.openxmlformats.org/drawingml/2006/picture">
+                <pic:pic xmlns:pic="http://schemas.openxmlformats.org/drawingml/2006/picture">
+                  <pic:nvPicPr>
+                    <pic:cNvPr id="1968642405" name="Imagen 1" descr="Captura de pantalla de un celular&#10;&#10;Descripción generada automáticamente"/>
+                    <pic:cNvPicPr/>
+                  </pic:nvPicPr>
+                  <pic:blipFill>
+                    <a:blip r:embed="rId25"/>
+                    <a:stretch>
+                      <a:fillRect/>
+                    </a:stretch>
+                  </pic:blipFill>
+                  <pic:spPr>
+                    <a:xfrm>
+                      <a:off x="0" y="0"/>
+                      <a:ext cx="4023709" cy="5677392"/>
+                    </a:xfrm>
+                    <a:prstGeom prst="rect">
+                      <a:avLst/>
+                    </a:prstGeom>
+                  </pic:spPr>
+                </pic:pic>
+              </a:graphicData>
+            </a:graphic>
+          </wp:inline>
+        </w:drawing>
+      </w:r>
+    </w:p>
+    <w:p>
+      <w:pPr>
+        <w:rPr>
+          <w:sz w:val="28"/>
+          <w:szCs w:val="28"/>
+          <w:lang w:val="es-MX"/>
+        </w:rPr>
+      </w:pPr>
+    </w:p>
+    <w:p>
+      <w:pPr>
+        <w:rPr>
+          <w:sz w:val="28"/>
+          <w:szCs w:val="28"/>
+          <w:lang w:val="es-MX"/>
+        </w:rPr>
+      </w:pPr>
+      <w:r>
+        <w:rPr>
+          <w:noProof/>
+          <w:sz w:val="28"/>
+          <w:szCs w:val="28"/>
+          <w:lang w:val="es-MX"/>
+        </w:rPr>
+        <w:lastRenderedPageBreak/>
+        <w:drawing>
+          <wp:inline distT="0" distB="0" distL="0" distR="0" wp14:anchorId="269748A7" wp14:editId="471BAE0F">
+            <wp:extent cx="4671465" cy="5692633"/>
+            <wp:effectExtent l="0" t="0" r="0" b="3810"/>
+            <wp:docPr id="1350672375" name="Imagen 1" descr="Imagen de la pantalla de un celular&#10;&#10;Descripción generada automáticamente con confianza media"/>
+            <wp:cNvGraphicFramePr>
+              <a:graphicFrameLocks xmlns:a="http://schemas.openxmlformats.org/drawingml/2006/main" noChangeAspect="1"/>
+            </wp:cNvGraphicFramePr>
+            <a:graphic xmlns:a="http://schemas.openxmlformats.org/drawingml/2006/main">
+              <a:graphicData uri="http://schemas.openxmlformats.org/drawingml/2006/picture">
+                <pic:pic xmlns:pic="http://schemas.openxmlformats.org/drawingml/2006/picture">
+                  <pic:nvPicPr>
+                    <pic:cNvPr id="1350672375" name="Imagen 1" descr="Imagen de la pantalla de un celular&#10;&#10;Descripción generada automáticamente con confianza media"/>
+                    <pic:cNvPicPr/>
+                  </pic:nvPicPr>
+                  <pic:blipFill>
+                    <a:blip r:embed="rId26"/>
+                    <a:stretch>
+                      <a:fillRect/>
+                    </a:stretch>
+                  </pic:blipFill>
+                  <pic:spPr>
+                    <a:xfrm>
+                      <a:off x="0" y="0"/>
+                      <a:ext cx="4671465" cy="5692633"/>
+                    </a:xfrm>
+                    <a:prstGeom prst="rect">
+                      <a:avLst/>
+                    </a:prstGeom>
+                  </pic:spPr>
+                </pic:pic>
+              </a:graphicData>
+            </a:graphic>
+          </wp:inline>
+        </w:drawing>
+      </w:r>
+    </w:p>
+    <w:p>
+      <w:pPr>
+        <w:rPr>
+          <w:sz w:val="28"/>
+          <w:szCs w:val="28"/>
+          <w:lang w:val="es-MX"/>
+        </w:rPr>
+      </w:pPr>
+    </w:p>
+    <w:p>
+      <w:pPr>
+        <w:rPr>
+          <w:sz w:val="28"/>
+          <w:szCs w:val="28"/>
+          <w:lang w:val="es-MX"/>
+        </w:rPr>
+      </w:pPr>
+      <w:r>
+        <w:rPr>
+          <w:noProof/>
+          <w:sz w:val="28"/>
+          <w:szCs w:val="28"/>
+          <w:lang w:val="es-MX"/>
+        </w:rPr>
+        <w:lastRenderedPageBreak/>
+        <w:drawing>
+          <wp:inline distT="0" distB="0" distL="0" distR="0" wp14:anchorId="14AFA204" wp14:editId="31906A52">
+            <wp:extent cx="3703641" cy="5730737"/>
+            <wp:effectExtent l="0" t="0" r="0" b="3810"/>
+            <wp:docPr id="637501352" name="Imagen 1" descr="Interfaz de usuario gráfica, Aplicación&#10;&#10;Descripción generada automáticamente"/>
+            <wp:cNvGraphicFramePr>
+              <a:graphicFrameLocks xmlns:a="http://schemas.openxmlformats.org/drawingml/2006/main" noChangeAspect="1"/>
+            </wp:cNvGraphicFramePr>
+            <a:graphic xmlns:a="http://schemas.openxmlformats.org/drawingml/2006/main">
+              <a:graphicData uri="http://schemas.openxmlformats.org/drawingml/2006/picture">
+                <pic:pic xmlns:pic="http://schemas.openxmlformats.org/drawingml/2006/picture">
+                  <pic:nvPicPr>
+                    <pic:cNvPr id="637501352" name="Imagen 1" descr="Interfaz de usuario gráfica, Aplicación&#10;&#10;Descripción generada automáticamente"/>
+                    <pic:cNvPicPr/>
+                  </pic:nvPicPr>
+                  <pic:blipFill>
+                    <a:blip r:embed="rId27"/>
+                    <a:stretch>
+                      <a:fillRect/>
+                    </a:stretch>
+                  </pic:blipFill>
+                  <pic:spPr>
+                    <a:xfrm>
+                      <a:off x="0" y="0"/>
+                      <a:ext cx="3703641" cy="5730737"/>
+                    </a:xfrm>
+                    <a:prstGeom prst="rect">
+                      <a:avLst/>
+                    </a:prstGeom>
+                  </pic:spPr>
+                </pic:pic>
+              </a:graphicData>
+            </a:graphic>
+          </wp:inline>
+        </w:drawing>
+      </w:r>
+    </w:p>
+    <w:p>
+      <w:pPr>
+        <w:rPr>
+          <w:sz w:val="28"/>
+          <w:szCs w:val="28"/>
           <w:lang w:val="es-MX"/>
         </w:rPr>
       </w:pPr>
@@ -1644,6 +2307,7 @@
   <w:style w:type="character" w:default="1" w:styleId="Fuentedeprrafopredeter">
     <w:name w:val="Default Paragraph Font"/>
     <w:uiPriority w:val="1"/>
+    <w:semiHidden/>
     <w:unhideWhenUsed/>
   </w:style>
   <w:style w:type="table" w:default="1" w:styleId="Tablanormal">
